--- a/practice.docx
+++ b/practice.docx
@@ -26,6 +26,9 @@
     </w:p>
     <w:p>
       <w:r>
+        <w:rPr>
+          <w:noProof/>
+        </w:rPr>
         <w:drawing>
           <wp:inline distT="0" distB="0" distL="0" distR="0" wp14:anchorId="352DFF62" wp14:editId="03F6DDC7">
             <wp:extent cx="5940425" cy="3562350"/>
@@ -73,6 +76,9 @@
     </w:p>
     <w:p>
       <w:r>
+        <w:rPr>
+          <w:noProof/>
+        </w:rPr>
         <w:drawing>
           <wp:inline distT="0" distB="0" distL="0" distR="0" wp14:anchorId="7DA77A82" wp14:editId="035C3C4B">
             <wp:extent cx="5940425" cy="3488690"/>
@@ -138,6 +144,9 @@
     </w:p>
     <w:p>
       <w:r>
+        <w:rPr>
+          <w:noProof/>
+        </w:rPr>
         <w:drawing>
           <wp:inline distT="0" distB="0" distL="0" distR="0" wp14:anchorId="3F8C854A" wp14:editId="5D0B73DA">
             <wp:extent cx="4869180" cy="3720459"/>
@@ -189,6 +198,9 @@
     </w:p>
     <w:p>
       <w:r>
+        <w:rPr>
+          <w:noProof/>
+        </w:rPr>
         <w:drawing>
           <wp:inline distT="0" distB="0" distL="0" distR="0" wp14:anchorId="164B9F26" wp14:editId="0EBB8786">
             <wp:extent cx="4892040" cy="4487812"/>
@@ -247,6 +259,7 @@
       </w:pPr>
       <w:r>
         <w:rPr>
+          <w:noProof/>
           <w:lang w:val="en-US"/>
         </w:rPr>
         <w:drawing>
@@ -314,6 +327,7 @@
       </w:pPr>
       <w:r>
         <w:rPr>
+          <w:noProof/>
           <w:lang w:val="en-US"/>
         </w:rPr>
         <w:drawing>
@@ -377,6 +391,7 @@
       </w:pPr>
       <w:r>
         <w:rPr>
+          <w:noProof/>
           <w:lang w:val="en-US"/>
         </w:rPr>
         <w:drawing>
@@ -444,6 +459,7 @@
       </w:pPr>
       <w:r>
         <w:rPr>
+          <w:noProof/>
           <w:lang w:val="en-US"/>
         </w:rPr>
         <w:lastRenderedPageBreak/>
@@ -521,6 +537,7 @@
       </w:pPr>
       <w:r>
         <w:rPr>
+          <w:noProof/>
           <w:lang w:val="en-US"/>
         </w:rPr>
         <w:drawing>
@@ -565,10 +582,242 @@
         <w:pStyle w:val="1"/>
       </w:pPr>
       <w:r>
+        <w:lastRenderedPageBreak/>
         <w:t>Практическая работа 7</w:t>
       </w:r>
     </w:p>
-    <w:p/>
+    <w:p>
+      <w:pPr>
+        <w:rPr>
+          <w:lang w:val="en-US"/>
+        </w:rPr>
+      </w:pPr>
+      <w:r>
+        <w:rPr>
+          <w:lang w:val="en-US"/>
+        </w:rPr>
+        <w:drawing>
+          <wp:inline distT="0" distB="0" distL="0" distR="0" wp14:anchorId="2EFCDA8C" wp14:editId="40EF7501">
+            <wp:extent cx="5940425" cy="4073525"/>
+            <wp:effectExtent l="0" t="0" r="3175" b="3175"/>
+            <wp:docPr id="6" name="Рисунок 6"/>
+            <wp:cNvGraphicFramePr>
+              <a:graphicFrameLocks xmlns:a="http://schemas.openxmlformats.org/drawingml/2006/main" noChangeAspect="1"/>
+            </wp:cNvGraphicFramePr>
+            <a:graphic xmlns:a="http://schemas.openxmlformats.org/drawingml/2006/main">
+              <a:graphicData uri="http://schemas.openxmlformats.org/drawingml/2006/picture">
+                <pic:pic xmlns:pic="http://schemas.openxmlformats.org/drawingml/2006/picture">
+                  <pic:nvPicPr>
+                    <pic:cNvPr id="1" name=""/>
+                    <pic:cNvPicPr/>
+                  </pic:nvPicPr>
+                  <pic:blipFill>
+                    <a:blip r:embed="rId14"/>
+                    <a:stretch>
+                      <a:fillRect/>
+                    </a:stretch>
+                  </pic:blipFill>
+                  <pic:spPr>
+                    <a:xfrm>
+                      <a:off x="0" y="0"/>
+                      <a:ext cx="5940425" cy="4073525"/>
+                    </a:xfrm>
+                    <a:prstGeom prst="rect">
+                      <a:avLst/>
+                    </a:prstGeom>
+                  </pic:spPr>
+                </pic:pic>
+              </a:graphicData>
+            </a:graphic>
+          </wp:inline>
+        </w:drawing>
+      </w:r>
+    </w:p>
+    <w:p>
+      <w:pPr>
+        <w:rPr>
+          <w:lang w:val="en-US"/>
+        </w:rPr>
+      </w:pPr>
+      <w:r>
+        <w:rPr>
+          <w:lang w:val="en-US"/>
+        </w:rPr>
+        <w:drawing>
+          <wp:inline distT="0" distB="0" distL="0" distR="0" wp14:anchorId="6178C1E7" wp14:editId="5BA0508D">
+            <wp:extent cx="5940425" cy="3424555"/>
+            <wp:effectExtent l="0" t="0" r="3175" b="4445"/>
+            <wp:docPr id="11" name="Рисунок 11"/>
+            <wp:cNvGraphicFramePr>
+              <a:graphicFrameLocks xmlns:a="http://schemas.openxmlformats.org/drawingml/2006/main" noChangeAspect="1"/>
+            </wp:cNvGraphicFramePr>
+            <a:graphic xmlns:a="http://schemas.openxmlformats.org/drawingml/2006/main">
+              <a:graphicData uri="http://schemas.openxmlformats.org/drawingml/2006/picture">
+                <pic:pic xmlns:pic="http://schemas.openxmlformats.org/drawingml/2006/picture">
+                  <pic:nvPicPr>
+                    <pic:cNvPr id="1" name=""/>
+                    <pic:cNvPicPr/>
+                  </pic:nvPicPr>
+                  <pic:blipFill>
+                    <a:blip r:embed="rId15"/>
+                    <a:stretch>
+                      <a:fillRect/>
+                    </a:stretch>
+                  </pic:blipFill>
+                  <pic:spPr>
+                    <a:xfrm>
+                      <a:off x="0" y="0"/>
+                      <a:ext cx="5940425" cy="3424555"/>
+                    </a:xfrm>
+                    <a:prstGeom prst="rect">
+                      <a:avLst/>
+                    </a:prstGeom>
+                  </pic:spPr>
+                </pic:pic>
+              </a:graphicData>
+            </a:graphic>
+          </wp:inline>
+        </w:drawing>
+      </w:r>
+    </w:p>
+    <w:p>
+      <w:pPr>
+        <w:rPr>
+          <w:lang w:val="en-US"/>
+        </w:rPr>
+      </w:pPr>
+      <w:r>
+        <w:rPr>
+          <w:lang w:val="en-US"/>
+        </w:rPr>
+        <w:lastRenderedPageBreak/>
+        <w:drawing>
+          <wp:inline distT="0" distB="0" distL="0" distR="0" wp14:anchorId="319865A0" wp14:editId="35D95A32">
+            <wp:extent cx="5940425" cy="3413125"/>
+            <wp:effectExtent l="0" t="0" r="3175" b="0"/>
+            <wp:docPr id="12" name="Рисунок 12"/>
+            <wp:cNvGraphicFramePr>
+              <a:graphicFrameLocks xmlns:a="http://schemas.openxmlformats.org/drawingml/2006/main" noChangeAspect="1"/>
+            </wp:cNvGraphicFramePr>
+            <a:graphic xmlns:a="http://schemas.openxmlformats.org/drawingml/2006/main">
+              <a:graphicData uri="http://schemas.openxmlformats.org/drawingml/2006/picture">
+                <pic:pic xmlns:pic="http://schemas.openxmlformats.org/drawingml/2006/picture">
+                  <pic:nvPicPr>
+                    <pic:cNvPr id="1" name=""/>
+                    <pic:cNvPicPr/>
+                  </pic:nvPicPr>
+                  <pic:blipFill>
+                    <a:blip r:embed="rId16"/>
+                    <a:stretch>
+                      <a:fillRect/>
+                    </a:stretch>
+                  </pic:blipFill>
+                  <pic:spPr>
+                    <a:xfrm>
+                      <a:off x="0" y="0"/>
+                      <a:ext cx="5940425" cy="3413125"/>
+                    </a:xfrm>
+                    <a:prstGeom prst="rect">
+                      <a:avLst/>
+                    </a:prstGeom>
+                  </pic:spPr>
+                </pic:pic>
+              </a:graphicData>
+            </a:graphic>
+          </wp:inline>
+        </w:drawing>
+      </w:r>
+    </w:p>
+    <w:p>
+      <w:pPr>
+        <w:rPr>
+          <w:lang w:val="en-US"/>
+        </w:rPr>
+      </w:pPr>
+      <w:r>
+        <w:rPr>
+          <w:lang w:val="en-US"/>
+        </w:rPr>
+        <w:drawing>
+          <wp:inline distT="0" distB="0" distL="0" distR="0" wp14:anchorId="51150C48" wp14:editId="05FB9A71">
+            <wp:extent cx="5940425" cy="3774440"/>
+            <wp:effectExtent l="0" t="0" r="3175" b="0"/>
+            <wp:docPr id="13" name="Рисунок 13"/>
+            <wp:cNvGraphicFramePr>
+              <a:graphicFrameLocks xmlns:a="http://schemas.openxmlformats.org/drawingml/2006/main" noChangeAspect="1"/>
+            </wp:cNvGraphicFramePr>
+            <a:graphic xmlns:a="http://schemas.openxmlformats.org/drawingml/2006/main">
+              <a:graphicData uri="http://schemas.openxmlformats.org/drawingml/2006/picture">
+                <pic:pic xmlns:pic="http://schemas.openxmlformats.org/drawingml/2006/picture">
+                  <pic:nvPicPr>
+                    <pic:cNvPr id="1" name=""/>
+                    <pic:cNvPicPr/>
+                  </pic:nvPicPr>
+                  <pic:blipFill>
+                    <a:blip r:embed="rId17"/>
+                    <a:stretch>
+                      <a:fillRect/>
+                    </a:stretch>
+                  </pic:blipFill>
+                  <pic:spPr>
+                    <a:xfrm>
+                      <a:off x="0" y="0"/>
+                      <a:ext cx="5940425" cy="3774440"/>
+                    </a:xfrm>
+                    <a:prstGeom prst="rect">
+                      <a:avLst/>
+                    </a:prstGeom>
+                  </pic:spPr>
+                </pic:pic>
+              </a:graphicData>
+            </a:graphic>
+          </wp:inline>
+        </w:drawing>
+      </w:r>
+    </w:p>
+    <w:p>
+      <w:r>
+        <w:rPr>
+          <w:lang w:val="en-US"/>
+        </w:rPr>
+        <w:lastRenderedPageBreak/>
+        <w:drawing>
+          <wp:inline distT="0" distB="0" distL="0" distR="0" wp14:anchorId="191E3F80" wp14:editId="635B5D3D">
+            <wp:extent cx="5940425" cy="3731260"/>
+            <wp:effectExtent l="0" t="0" r="3175" b="2540"/>
+            <wp:docPr id="14" name="Рисунок 14"/>
+            <wp:cNvGraphicFramePr>
+              <a:graphicFrameLocks xmlns:a="http://schemas.openxmlformats.org/drawingml/2006/main" noChangeAspect="1"/>
+            </wp:cNvGraphicFramePr>
+            <a:graphic xmlns:a="http://schemas.openxmlformats.org/drawingml/2006/main">
+              <a:graphicData uri="http://schemas.openxmlformats.org/drawingml/2006/picture">
+                <pic:pic xmlns:pic="http://schemas.openxmlformats.org/drawingml/2006/picture">
+                  <pic:nvPicPr>
+                    <pic:cNvPr id="1" name=""/>
+                    <pic:cNvPicPr/>
+                  </pic:nvPicPr>
+                  <pic:blipFill>
+                    <a:blip r:embed="rId18"/>
+                    <a:stretch>
+                      <a:fillRect/>
+                    </a:stretch>
+                  </pic:blipFill>
+                  <pic:spPr>
+                    <a:xfrm>
+                      <a:off x="0" y="0"/>
+                      <a:ext cx="5940425" cy="3731260"/>
+                    </a:xfrm>
+                    <a:prstGeom prst="rect">
+                      <a:avLst/>
+                    </a:prstGeom>
+                  </pic:spPr>
+                </pic:pic>
+              </a:graphicData>
+            </a:graphic>
+          </wp:inline>
+        </w:drawing>
+      </w:r>
+    </w:p>
     <w:sectPr>
       <w:pgSz w:w="11906" w:h="16838"/>
       <w:pgMar w:top="1134" w:right="850" w:bottom="1134" w:left="1701" w:header="708" w:footer="708" w:gutter="0"/>
